--- a/李亚冰/论证、立项与启动/2.05-资源需求估计.docx
+++ b/李亚冰/论证、立项与启动/2.05-资源需求估计.docx
@@ -94,8 +94,6 @@
         </w:rPr>
         <w:t>技术专家：快速架构和实现产品，同时确保对未来快速增长交易量及灵活变化的商品展示的支持。</w:t>
       </w:r>
-      <w:bookmarkStart w:id="1" w:name="_GoBack"/>
-      <w:bookmarkEnd w:id="1"/>
     </w:p>
     <w:p>
       <w:pPr>
@@ -184,7 +182,25 @@
           <w:sz w:val="28"/>
           <w:szCs w:val="28"/>
         </w:rPr>
-        <w:t>产品验证阶段前暂无需要。完成产品验证后，需要资金集中快速完成商家扩充和宣传推广；</w:t>
+        <w:t>产品验证阶段前暂无需要。完成产品验证后，需要资金集中快速完成</w:t>
+      </w:r>
+      <w:r>
+        <w:rPr>
+          <w:rFonts w:hint="eastAsia"/>
+          <w:sz w:val="28"/>
+          <w:szCs w:val="28"/>
+        </w:rPr>
+        <w:t>用户</w:t>
+      </w:r>
+      <w:bookmarkStart w:id="1" w:name="_GoBack"/>
+      <w:bookmarkEnd w:id="1"/>
+      <w:r>
+        <w:rPr>
+          <w:rFonts w:hint="eastAsia"/>
+          <w:sz w:val="28"/>
+          <w:szCs w:val="28"/>
+        </w:rPr>
+        <w:t>扩充和宣传推广；</w:t>
       </w:r>
     </w:p>
     <w:p>
@@ -212,23 +228,13 @@
         </w:rPr>
         <w:tab/>
       </w:r>
-      <w:proofErr w:type="gramStart"/>
-      <w:r>
-        <w:rPr>
-          <w:rFonts w:hint="eastAsia"/>
-          <w:sz w:val="28"/>
-          <w:szCs w:val="28"/>
-        </w:rPr>
-        <w:t>一</w:t>
-      </w:r>
-      <w:proofErr w:type="gramEnd"/>
-      <w:r>
-        <w:rPr>
-          <w:rFonts w:hint="eastAsia"/>
-          <w:sz w:val="28"/>
-          <w:szCs w:val="28"/>
-        </w:rPr>
-        <w:t>台本地</w:t>
+      <w:r>
+        <w:rPr>
+          <w:rFonts w:hint="eastAsia"/>
+          <w:sz w:val="28"/>
+          <w:szCs w:val="28"/>
+        </w:rPr>
+        <w:t>一台本地</w:t>
       </w:r>
       <w:r>
         <w:rPr>
@@ -345,7 +351,7 @@
     </w:rPrDefault>
     <w:pPrDefault/>
   </w:docDefaults>
-  <w:latentStyles w:defLockedState="0" w:defUIPriority="99" w:defSemiHidden="0" w:defUnhideWhenUsed="0" w:defQFormat="0" w:count="375">
+  <w:latentStyles w:defLockedState="0" w:defUIPriority="99" w:defSemiHidden="0" w:defUnhideWhenUsed="0" w:defQFormat="0" w:count="376">
     <w:lsdException w:name="Normal" w:uiPriority="0" w:qFormat="1"/>
     <w:lsdException w:name="heading 1" w:uiPriority="9" w:qFormat="1"/>
     <w:lsdException w:name="heading 2" w:semiHidden="1" w:uiPriority="9" w:unhideWhenUsed="1" w:qFormat="1"/>
@@ -451,7 +457,6 @@
     <w:lsdException w:name="HTML Sample" w:semiHidden="1" w:unhideWhenUsed="1"/>
     <w:lsdException w:name="HTML Typewriter" w:semiHidden="1" w:unhideWhenUsed="1"/>
     <w:lsdException w:name="HTML Variable" w:semiHidden="1" w:unhideWhenUsed="1"/>
-    <w:lsdException w:name="Normal Table" w:semiHidden="1" w:unhideWhenUsed="1"/>
     <w:lsdException w:name="annotation subject" w:semiHidden="1" w:unhideWhenUsed="1"/>
     <w:lsdException w:name="No List" w:semiHidden="1" w:unhideWhenUsed="1"/>
     <w:lsdException w:name="Outline List 1" w:semiHidden="1" w:unhideWhenUsed="1"/>
@@ -498,10 +503,8 @@
     <w:lsdException w:name="Table Subtle 2" w:semiHidden="1" w:unhideWhenUsed="1"/>
     <w:lsdException w:name="Table Web 1" w:semiHidden="1" w:unhideWhenUsed="1"/>
     <w:lsdException w:name="Table Web 2" w:semiHidden="1" w:unhideWhenUsed="1"/>
-    <w:lsdException w:name="Table Web 3" w:semiHidden="1" w:unhideWhenUsed="1"/>
     <w:lsdException w:name="Balloon Text" w:semiHidden="1" w:unhideWhenUsed="1"/>
     <w:lsdException w:name="Table Grid" w:uiPriority="39"/>
-    <w:lsdException w:name="Table Theme" w:semiHidden="1" w:unhideWhenUsed="1"/>
     <w:lsdException w:name="Placeholder Text" w:semiHidden="1"/>
     <w:lsdException w:name="No Spacing" w:uiPriority="1" w:qFormat="1"/>
     <w:lsdException w:name="Light Shading" w:uiPriority="60"/>
@@ -721,6 +724,7 @@
     <w:lsdException w:name="Smart Hyperlink" w:semiHidden="1" w:unhideWhenUsed="1"/>
     <w:lsdException w:name="Hashtag" w:semiHidden="1" w:unhideWhenUsed="1"/>
     <w:lsdException w:name="Unresolved Mention" w:semiHidden="1" w:unhideWhenUsed="1"/>
+    <w:lsdException w:name="Smart Link" w:semiHidden="1" w:unhideWhenUsed="1"/>
   </w:latentStyles>
   <w:style w:type="paragraph" w:default="1" w:styleId="a">
     <w:name w:val="Normal"/>
